--- a/Version diploma/Especificaciones de CU/CU02 Solicitar compra.docx
+++ b/Version diploma/Especificaciones de CU/CU02 Solicitar compra.docx
@@ -39,7 +39,19 @@
               <w:rPr>
                 <w:rFonts w:ascii="Verdana" w:hAnsi="Verdana"/>
               </w:rPr>
-              <w:t>CU02 Solicitar compra</w:t>
+              <w:t>CU</w:t>
+            </w:r>
+            <w:r>
+              <w:rPr>
+                <w:rFonts w:ascii="Verdana" w:hAnsi="Verdana"/>
+              </w:rPr>
+              <w:t>-RFN2-</w:t>
+            </w:r>
+            <w:r>
+              <w:rPr>
+                <w:rFonts w:ascii="Verdana" w:hAnsi="Verdana"/>
+              </w:rPr>
+              <w:t>02 Solicitar compra</w:t>
             </w:r>
           </w:p>
         </w:tc>
@@ -162,11 +174,19 @@
               </w:rPr>
               <w:t xml:space="preserve">: </w:t>
             </w:r>
-            <w:r>
-              <w:rPr>
-                <w:rFonts w:ascii="Verdana" w:hAnsi="Verdana"/>
-              </w:rPr>
-              <w:t>Jefe de cocina</w:t>
+            <w:proofErr w:type="gramStart"/>
+            <w:r>
+              <w:rPr>
+                <w:rFonts w:ascii="Verdana" w:hAnsi="Verdana"/>
+              </w:rPr>
+              <w:t>Jefe</w:t>
+            </w:r>
+            <w:proofErr w:type="gramEnd"/>
+            <w:r>
+              <w:rPr>
+                <w:rFonts w:ascii="Verdana" w:hAnsi="Verdana"/>
+              </w:rPr>
+              <w:t xml:space="preserve"> de cocina</w:t>
             </w:r>
           </w:p>
         </w:tc>
@@ -1082,6 +1102,7 @@
   <w:style w:type="character" w:default="1" w:styleId="DefaultParagraphFont">
     <w:name w:val="Default Paragraph Font"/>
     <w:uiPriority w:val="1"/>
+    <w:semiHidden/>
     <w:unhideWhenUsed/>
   </w:style>
   <w:style w:type="table" w:default="1" w:styleId="TableNormal">
